--- a/Réalisation_4__Conception - MCD, MLD, SQL/MCD_MLD/Presentation/MCD_MLD_Les_cailloux_de_Zicaa.docx
+++ b/Réalisation_4__Conception - MCD, MLD, SQL/MCD_MLD/Presentation/MCD_MLD_Les_cailloux_de_Zicaa.docx
@@ -395,15 +395,15 @@
         </w:rPr>
         <w:lastRenderedPageBreak/>
         <w:drawing>
-          <wp:anchor distT="0" distB="0" distL="114300" distR="114300" simplePos="0" relativeHeight="251663360" behindDoc="1" locked="0" layoutInCell="1" allowOverlap="1" wp14:anchorId="1170E1B1" wp14:editId="24B83C83">
+          <wp:anchor distT="0" distB="0" distL="114300" distR="114300" simplePos="0" relativeHeight="251663360" behindDoc="1" locked="0" layoutInCell="1" allowOverlap="1" wp14:anchorId="1170E1B1" wp14:editId="4EC89723">
             <wp:simplePos x="0" y="0"/>
             <wp:positionH relativeFrom="column">
-              <wp:posOffset>1157605</wp:posOffset>
+              <wp:posOffset>1154636</wp:posOffset>
             </wp:positionH>
             <wp:positionV relativeFrom="paragraph">
-              <wp:posOffset>-4445</wp:posOffset>
+              <wp:posOffset>-9146</wp:posOffset>
             </wp:positionV>
-            <wp:extent cx="6561208" cy="5760718"/>
+            <wp:extent cx="6561207" cy="5760718"/>
             <wp:effectExtent l="0" t="0" r="0" b="0"/>
             <wp:wrapNone/>
             <wp:docPr id="5" name="Image 5"/>
@@ -432,7 +432,7 @@
                   <pic:spPr>
                     <a:xfrm>
                       <a:off x="0" y="0"/>
-                      <a:ext cx="6561208" cy="5760718"/>
+                      <a:ext cx="6561207" cy="5760718"/>
                     </a:xfrm>
                     <a:prstGeom prst="rect">
                       <a:avLst/>

--- a/Réalisation_4__Conception - MCD, MLD, SQL/MCD_MLD/Presentation/MCD_MLD_Les_cailloux_de_Zicaa.docx
+++ b/Réalisation_4__Conception - MCD, MLD, SQL/MCD_MLD/Presentation/MCD_MLD_Les_cailloux_de_Zicaa.docx
@@ -1,6 +1,6 @@
 
 <file path=word/document.xml><?xml version="1.0" encoding="utf-8"?>
-<w:document xmlns:wpc="http://schemas.microsoft.com/office/word/2010/wordprocessingCanvas" xmlns:cx="http://schemas.microsoft.com/office/drawing/2014/chartex" xmlns:cx1="http://schemas.microsoft.com/office/drawing/2015/9/8/chartex" xmlns:cx2="http://schemas.microsoft.com/office/drawing/2015/10/21/chartex" xmlns:cx3="http://schemas.microsoft.com/office/drawing/2016/5/9/chartex" xmlns:cx4="http://schemas.microsoft.com/office/drawing/2016/5/10/chartex" xmlns:cx5="http://schemas.microsoft.com/office/drawing/2016/5/11/chartex" xmlns:cx6="http://schemas.microsoft.com/office/drawing/2016/5/12/chartex" xmlns:cx7="http://schemas.microsoft.com/office/drawing/2016/5/13/chartex" xmlns:cx8="http://schemas.microsoft.com/office/drawing/2016/5/14/chartex" xmlns:mc="http://schemas.openxmlformats.org/markup-compatibility/2006" xmlns:aink="http://schemas.microsoft.com/office/drawing/2016/ink" xmlns:am3d="http://schemas.microsoft.com/office/drawing/2017/model3d" xmlns:o="urn:schemas-microsoft-com:office:office" xmlns:r="http://schemas.openxmlformats.org/officeDocument/2006/relationships" xmlns:m="http://schemas.openxmlformats.org/officeDocument/2006/math" xmlns:v="urn:schemas-microsoft-com:vml" xmlns:wp14="http://schemas.microsoft.com/office/word/2010/wordprocessingDrawing" xmlns:wp="http://schemas.openxmlformats.org/drawingml/2006/wordprocessingDrawing" xmlns:w10="urn:schemas-microsoft-com:office:word" xmlns:w="http://schemas.openxmlformats.org/wordprocessingml/2006/main" xmlns:w14="http://schemas.microsoft.com/office/word/2010/wordml" xmlns:w15="http://schemas.microsoft.com/office/word/2012/wordml" xmlns:w16cex="http://schemas.microsoft.com/office/word/2018/wordml/cex" xmlns:w16cid="http://schemas.microsoft.com/office/word/2016/wordml/cid" xmlns:w16="http://schemas.microsoft.com/office/word/2018/wordml" xmlns:w16sdtdh="http://schemas.microsoft.com/office/word/2020/wordml/sdtdatahash" xmlns:w16se="http://schemas.microsoft.com/office/word/2015/wordml/symex" xmlns:wpg="http://schemas.microsoft.com/office/word/2010/wordprocessingGroup" xmlns:wpi="http://schemas.microsoft.com/office/word/2010/wordprocessingInk" xmlns:wne="http://schemas.microsoft.com/office/word/2006/wordml" xmlns:wps="http://schemas.microsoft.com/office/word/2010/wordprocessingShape" mc:Ignorable="w14 w15 w16se w16cid w16 w16cex w16sdtdh wp14">
+<w:document xmlns:wpc="http://schemas.microsoft.com/office/word/2010/wordprocessingCanvas" xmlns:cx="http://schemas.microsoft.com/office/drawing/2014/chartex" xmlns:cx1="http://schemas.microsoft.com/office/drawing/2015/9/8/chartex" xmlns:cx2="http://schemas.microsoft.com/office/drawing/2015/10/21/chartex" xmlns:cx3="http://schemas.microsoft.com/office/drawing/2016/5/9/chartex" xmlns:cx4="http://schemas.microsoft.com/office/drawing/2016/5/10/chartex" xmlns:cx5="http://schemas.microsoft.com/office/drawing/2016/5/11/chartex" xmlns:cx6="http://schemas.microsoft.com/office/drawing/2016/5/12/chartex" xmlns:cx7="http://schemas.microsoft.com/office/drawing/2016/5/13/chartex" xmlns:cx8="http://schemas.microsoft.com/office/drawing/2016/5/14/chartex" xmlns:mc="http://schemas.openxmlformats.org/markup-compatibility/2006" xmlns:aink="http://schemas.microsoft.com/office/drawing/2016/ink" xmlns:am3d="http://schemas.microsoft.com/office/drawing/2017/model3d" xmlns:o="urn:schemas-microsoft-com:office:office" xmlns:oel="http://schemas.microsoft.com/office/2019/extlst" xmlns:r="http://schemas.openxmlformats.org/officeDocument/2006/relationships" xmlns:m="http://schemas.openxmlformats.org/officeDocument/2006/math" xmlns:v="urn:schemas-microsoft-com:vml" xmlns:wp14="http://schemas.microsoft.com/office/word/2010/wordprocessingDrawing" xmlns:wp="http://schemas.openxmlformats.org/drawingml/2006/wordprocessingDrawing" xmlns:w10="urn:schemas-microsoft-com:office:word" xmlns:w="http://schemas.openxmlformats.org/wordprocessingml/2006/main" xmlns:w14="http://schemas.microsoft.com/office/word/2010/wordml" xmlns:w15="http://schemas.microsoft.com/office/word/2012/wordml" xmlns:w16cex="http://schemas.microsoft.com/office/word/2018/wordml/cex" xmlns:w16cid="http://schemas.microsoft.com/office/word/2016/wordml/cid" xmlns:w16="http://schemas.microsoft.com/office/word/2018/wordml" xmlns:w16sdtdh="http://schemas.microsoft.com/office/word/2020/wordml/sdtdatahash" xmlns:w16se="http://schemas.microsoft.com/office/word/2015/wordml/symex" xmlns:wpg="http://schemas.microsoft.com/office/word/2010/wordprocessingGroup" xmlns:wpi="http://schemas.microsoft.com/office/word/2010/wordprocessingInk" xmlns:wne="http://schemas.microsoft.com/office/word/2006/wordml" xmlns:wps="http://schemas.microsoft.com/office/word/2010/wordprocessingShape" mc:Ignorable="w14 w15 w16se w16cid w16 w16cex w16sdtdh wp14">
   <w:body>
     <w:p>
       <w:pPr>
@@ -17,15 +17,15 @@
           <w:noProof/>
         </w:rPr>
         <w:drawing>
-          <wp:anchor distT="0" distB="0" distL="114300" distR="114300" simplePos="0" relativeHeight="251658240" behindDoc="1" locked="0" layoutInCell="1" allowOverlap="1" wp14:anchorId="51F023E5" wp14:editId="2C50237A">
+          <wp:anchor distT="0" distB="0" distL="114300" distR="114300" simplePos="0" relativeHeight="251658240" behindDoc="1" locked="0" layoutInCell="1" allowOverlap="1" wp14:anchorId="51F023E5" wp14:editId="4331A613">
             <wp:simplePos x="0" y="0"/>
             <wp:positionH relativeFrom="margin">
-              <wp:posOffset>1167130</wp:posOffset>
+              <wp:posOffset>1166495</wp:posOffset>
             </wp:positionH>
             <wp:positionV relativeFrom="margin">
-              <wp:posOffset>-4445</wp:posOffset>
+              <wp:posOffset>-9525</wp:posOffset>
             </wp:positionV>
-            <wp:extent cx="6557645" cy="5759450"/>
+            <wp:extent cx="6556375" cy="5759450"/>
             <wp:effectExtent l="0" t="0" r="0" b="0"/>
             <wp:wrapSquare wrapText="bothSides"/>
             <wp:docPr id="2" name="Image 2"/>
@@ -54,7 +54,7 @@
                   <pic:spPr>
                     <a:xfrm>
                       <a:off x="0" y="0"/>
-                      <a:ext cx="6557645" cy="5759450"/>
+                      <a:ext cx="6556375" cy="5759450"/>
                     </a:xfrm>
                     <a:prstGeom prst="rect">
                       <a:avLst/>
@@ -166,7 +166,7 @@
                 <v:stroke joinstyle="miter"/>
                 <v:path gradientshapeok="t" o:connecttype="rect"/>
               </v:shapetype>
-              <v:shape id="Zone de texte 3" o:spid="_x0000_s1026" type="#_x0000_t202" style="position:absolute;left:0;text-align:left;margin-left:35.65pt;margin-top:-30.35pt;width:630.6pt;height:2in;z-index:251662336;visibility:visible;mso-wrap-style:square;mso-width-percent:0;mso-wrap-distance-left:9pt;mso-wrap-distance-top:0;mso-wrap-distance-right:9pt;mso-wrap-distance-bottom:0;mso-position-horizontal:absolute;mso-position-horizontal-relative:margin;mso-position-vertical:absolute;mso-position-vertical-relative:text;mso-width-percent:0;mso-width-relative:margin;v-text-anchor:top" o:gfxdata="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" filled="f" stroked="f">
+              <v:shape id="Zone de texte 3" o:spid="_x0000_s1026" type="#_x0000_t202" style="position:absolute;left:0;text-align:left;margin-left:35.65pt;margin-top:-30.35pt;width:630.6pt;height:2in;z-index:251662336;visibility:visible;mso-wrap-style:square;mso-width-percent:0;mso-wrap-distance-left:9pt;mso-wrap-distance-top:0;mso-wrap-distance-right:9pt;mso-wrap-distance-bottom:0;mso-position-horizontal:absolute;mso-position-horizontal-relative:margin;mso-position-vertical:absolute;mso-position-vertical-relative:text;mso-width-percent:0;mso-width-relative:margin;v-text-anchor:top" o:gfxdata="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" filled="f" stroked="f">
                 <v:textbox style="mso-fit-shape-to-text:t">
                   <w:txbxContent>
                     <w:p>
@@ -395,7 +395,7 @@
         </w:rPr>
         <w:lastRenderedPageBreak/>
         <w:drawing>
-          <wp:anchor distT="0" distB="0" distL="114300" distR="114300" simplePos="0" relativeHeight="251663360" behindDoc="1" locked="0" layoutInCell="1" allowOverlap="1" wp14:anchorId="1170E1B1" wp14:editId="4EC89723">
+          <wp:anchor distT="0" distB="0" distL="114300" distR="114300" simplePos="0" relativeHeight="251663360" behindDoc="1" locked="0" layoutInCell="1" allowOverlap="1" wp14:anchorId="1170E1B1" wp14:editId="0698F8CC">
             <wp:simplePos x="0" y="0"/>
             <wp:positionH relativeFrom="column">
               <wp:posOffset>1154636</wp:posOffset>
@@ -403,7 +403,7 @@
             <wp:positionV relativeFrom="paragraph">
               <wp:posOffset>-9146</wp:posOffset>
             </wp:positionV>
-            <wp:extent cx="6561207" cy="5760718"/>
+            <wp:extent cx="6561207" cy="5760717"/>
             <wp:effectExtent l="0" t="0" r="0" b="0"/>
             <wp:wrapNone/>
             <wp:docPr id="5" name="Image 5"/>
@@ -432,7 +432,7 @@
                   <pic:spPr>
                     <a:xfrm>
                       <a:off x="0" y="0"/>
-                      <a:ext cx="6561207" cy="5760718"/>
+                      <a:ext cx="6561207" cy="5760717"/>
                     </a:xfrm>
                     <a:prstGeom prst="rect">
                       <a:avLst/>
@@ -579,7 +579,7 @@
           </mc:Choice>
           <mc:Fallback>
             <w:pict>
-              <v:shape w14:anchorId="1D3F745F" id="Zone de texte 1" o:spid="_x0000_s1027" type="#_x0000_t202" style="position:absolute;left:0;text-align:left;margin-left:20.65pt;margin-top:-31.1pt;width:651.75pt;height:30pt;z-index:251665408;visibility:visible;mso-wrap-style:square;mso-width-percent:0;mso-height-percent:0;mso-wrap-distance-left:9pt;mso-wrap-distance-top:0;mso-wrap-distance-right:9pt;mso-wrap-distance-bottom:0;mso-position-horizontal:absolute;mso-position-horizontal-relative:text;mso-position-vertical:absolute;mso-position-vertical-relative:text;mso-width-percent:0;mso-height-percent:0;mso-width-relative:margin;mso-height-relative:margin;v-text-anchor:top" o:gfxdata="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" filled="f" stroked="f">
+              <v:shape w14:anchorId="1D3F745F" id="Zone de texte 1" o:spid="_x0000_s1027" type="#_x0000_t202" style="position:absolute;left:0;text-align:left;margin-left:20.65pt;margin-top:-31.1pt;width:651.75pt;height:30pt;z-index:251665408;visibility:visible;mso-wrap-style:square;mso-width-percent:0;mso-height-percent:0;mso-wrap-distance-left:9pt;mso-wrap-distance-top:0;mso-wrap-distance-right:9pt;mso-wrap-distance-bottom:0;mso-position-horizontal:absolute;mso-position-horizontal-relative:text;mso-position-vertical:absolute;mso-position-vertical-relative:text;mso-width-percent:0;mso-height-percent:0;mso-width-relative:margin;mso-height-relative:margin;v-text-anchor:top" o:gfxdata="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" filled="f" stroked="f">
                 <v:textbox>
                   <w:txbxContent>
                     <w:p>

--- a/Réalisation_4__Conception - MCD, MLD, SQL/MCD_MLD/Presentation/MCD_MLD_Les_cailloux_de_Zicaa.docx
+++ b/Réalisation_4__Conception - MCD, MLD, SQL/MCD_MLD/Presentation/MCD_MLD_Les_cailloux_de_Zicaa.docx
@@ -12,77 +12,18 @@
       </w:pPr>
       <w:r>
         <w:rPr>
-          <w:b/>
-          <w:bCs/>
-          <w:noProof/>
-        </w:rPr>
-        <w:drawing>
-          <wp:anchor distT="0" distB="0" distL="114300" distR="114300" simplePos="0" relativeHeight="251658240" behindDoc="1" locked="0" layoutInCell="1" allowOverlap="1" wp14:anchorId="51F023E5" wp14:editId="4331A613">
-            <wp:simplePos x="0" y="0"/>
-            <wp:positionH relativeFrom="margin">
-              <wp:posOffset>1166495</wp:posOffset>
-            </wp:positionH>
-            <wp:positionV relativeFrom="margin">
-              <wp:posOffset>-9525</wp:posOffset>
-            </wp:positionV>
-            <wp:extent cx="6556375" cy="5759450"/>
-            <wp:effectExtent l="0" t="0" r="0" b="0"/>
-            <wp:wrapSquare wrapText="bothSides"/>
-            <wp:docPr id="2" name="Image 2"/>
-            <wp:cNvGraphicFramePr>
-              <a:graphicFrameLocks xmlns:a="http://schemas.openxmlformats.org/drawingml/2006/main" noChangeAspect="1"/>
-            </wp:cNvGraphicFramePr>
-            <a:graphic xmlns:a="http://schemas.openxmlformats.org/drawingml/2006/main">
-              <a:graphicData uri="http://schemas.openxmlformats.org/drawingml/2006/picture">
-                <pic:pic xmlns:pic="http://schemas.openxmlformats.org/drawingml/2006/picture">
-                  <pic:nvPicPr>
-                    <pic:cNvPr id="2" name="Image 2"/>
-                    <pic:cNvPicPr/>
-                  </pic:nvPicPr>
-                  <pic:blipFill>
-                    <a:blip r:embed="rId4" cstate="print">
-                      <a:extLst>
-                        <a:ext uri="{28A0092B-C50C-407E-A947-70E740481C1C}">
-                          <a14:useLocalDpi xmlns:a14="http://schemas.microsoft.com/office/drawing/2010/main" val="0"/>
-                        </a:ext>
-                      </a:extLst>
-                    </a:blip>
-                    <a:stretch>
-                      <a:fillRect/>
-                    </a:stretch>
-                  </pic:blipFill>
-                  <pic:spPr>
-                    <a:xfrm>
-                      <a:off x="0" y="0"/>
-                      <a:ext cx="6556375" cy="5759450"/>
-                    </a:xfrm>
-                    <a:prstGeom prst="rect">
-                      <a:avLst/>
-                    </a:prstGeom>
-                  </pic:spPr>
-                </pic:pic>
-              </a:graphicData>
-            </a:graphic>
-            <wp14:sizeRelH relativeFrom="margin">
-              <wp14:pctWidth>0</wp14:pctWidth>
-            </wp14:sizeRelH>
-          </wp:anchor>
-        </w:drawing>
-      </w:r>
-      <w:r>
-        <w:rPr>
           <w:noProof/>
         </w:rPr>
         <mc:AlternateContent>
           <mc:Choice Requires="wps">
             <w:drawing>
-              <wp:anchor distT="0" distB="0" distL="114300" distR="114300" simplePos="0" relativeHeight="251662336" behindDoc="0" locked="0" layoutInCell="1" allowOverlap="1" wp14:anchorId="18CC363C" wp14:editId="63D486CC">
+              <wp:anchor distT="0" distB="0" distL="114300" distR="114300" simplePos="0" relativeHeight="251662336" behindDoc="0" locked="0" layoutInCell="1" allowOverlap="1" wp14:anchorId="18CC363C" wp14:editId="0DE660EB">
                 <wp:simplePos x="0" y="0"/>
                 <wp:positionH relativeFrom="margin">
-                  <wp:posOffset>452755</wp:posOffset>
+                  <wp:align>center</wp:align>
                 </wp:positionH>
                 <wp:positionV relativeFrom="paragraph">
-                  <wp:posOffset>-385445</wp:posOffset>
+                  <wp:posOffset>-235320</wp:posOffset>
                 </wp:positionV>
                 <wp:extent cx="8008620" cy="1828800"/>
                 <wp:effectExtent l="0" t="0" r="0" b="3810"/>
@@ -166,7 +107,7 @@
                 <v:stroke joinstyle="miter"/>
                 <v:path gradientshapeok="t" o:connecttype="rect"/>
               </v:shapetype>
-              <v:shape id="Zone de texte 3" o:spid="_x0000_s1026" type="#_x0000_t202" style="position:absolute;left:0;text-align:left;margin-left:35.65pt;margin-top:-30.35pt;width:630.6pt;height:2in;z-index:251662336;visibility:visible;mso-wrap-style:square;mso-width-percent:0;mso-wrap-distance-left:9pt;mso-wrap-distance-top:0;mso-wrap-distance-right:9pt;mso-wrap-distance-bottom:0;mso-position-horizontal:absolute;mso-position-horizontal-relative:margin;mso-position-vertical:absolute;mso-position-vertical-relative:text;mso-width-percent:0;mso-width-relative:margin;v-text-anchor:top" o:gfxdata="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" filled="f" stroked="f">
+              <v:shape id="Zone de texte 3" o:spid="_x0000_s1026" type="#_x0000_t202" style="position:absolute;left:0;text-align:left;margin-left:0;margin-top:-18.55pt;width:630.6pt;height:2in;z-index:251662336;visibility:visible;mso-wrap-style:square;mso-width-percent:0;mso-wrap-distance-left:9pt;mso-wrap-distance-top:0;mso-wrap-distance-right:9pt;mso-wrap-distance-bottom:0;mso-position-horizontal:center;mso-position-horizontal-relative:margin;mso-position-vertical:absolute;mso-position-vertical-relative:text;mso-width-percent:0;mso-width-relative:margin;v-text-anchor:top" o:gfxdata="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" filled="f" stroked="f">
                 <v:textbox style="mso-fit-shape-to-text:t">
                   <w:txbxContent>
                     <w:p>
@@ -212,201 +153,25 @@
           </mc:Fallback>
         </mc:AlternateContent>
       </w:r>
-    </w:p>
-    <w:p>
-      <w:pPr>
-        <w:rPr>
-          <w:b/>
-          <w:bCs/>
-        </w:rPr>
-      </w:pPr>
-    </w:p>
-    <w:p>
-      <w:pPr>
-        <w:rPr>
-          <w:b/>
-          <w:bCs/>
-        </w:rPr>
-      </w:pPr>
-    </w:p>
-    <w:p>
-      <w:pPr>
-        <w:jc w:val="center"/>
-        <w:rPr>
+      <w:r>
+        <w:rPr>
+          <w:b/>
+          <w:bCs/>
           <w:noProof/>
         </w:rPr>
-      </w:pPr>
-    </w:p>
-    <w:p>
-      <w:pPr>
-        <w:jc w:val="center"/>
-        <w:rPr>
-          <w:noProof/>
-        </w:rPr>
-      </w:pPr>
-    </w:p>
-    <w:p>
-      <w:pPr>
-        <w:jc w:val="center"/>
-        <w:rPr>
-          <w:noProof/>
-        </w:rPr>
-      </w:pPr>
-    </w:p>
-    <w:p>
-      <w:pPr>
-        <w:jc w:val="center"/>
-        <w:rPr>
-          <w:b/>
-          <w:bCs/>
-        </w:rPr>
-      </w:pPr>
-    </w:p>
-    <w:p>
-      <w:pPr>
-        <w:jc w:val="center"/>
-        <w:rPr>
-          <w:b/>
-          <w:bCs/>
-        </w:rPr>
-      </w:pPr>
-    </w:p>
-    <w:p>
-      <w:pPr>
-        <w:jc w:val="center"/>
-        <w:rPr>
-          <w:b/>
-          <w:bCs/>
-        </w:rPr>
-      </w:pPr>
-    </w:p>
-    <w:p>
-      <w:pPr>
-        <w:jc w:val="center"/>
-        <w:rPr>
-          <w:b/>
-          <w:bCs/>
-        </w:rPr>
-      </w:pPr>
-    </w:p>
-    <w:p>
-      <w:pPr>
-        <w:jc w:val="center"/>
-        <w:rPr>
-          <w:b/>
-          <w:bCs/>
-        </w:rPr>
-      </w:pPr>
-    </w:p>
-    <w:p>
-      <w:pPr>
-        <w:jc w:val="center"/>
-        <w:rPr>
-          <w:b/>
-          <w:bCs/>
-        </w:rPr>
-      </w:pPr>
-    </w:p>
-    <w:p>
-      <w:pPr>
-        <w:jc w:val="center"/>
-        <w:rPr>
-          <w:b/>
-          <w:bCs/>
-        </w:rPr>
-      </w:pPr>
-    </w:p>
-    <w:p>
-      <w:pPr>
-        <w:jc w:val="center"/>
-        <w:rPr>
-          <w:b/>
-          <w:bCs/>
-        </w:rPr>
-      </w:pPr>
-    </w:p>
-    <w:p>
-      <w:pPr>
-        <w:jc w:val="center"/>
-        <w:rPr>
-          <w:b/>
-          <w:bCs/>
-        </w:rPr>
-      </w:pPr>
-    </w:p>
-    <w:p>
-      <w:pPr>
-        <w:jc w:val="center"/>
-        <w:rPr>
-          <w:b/>
-          <w:bCs/>
-        </w:rPr>
-      </w:pPr>
-    </w:p>
-    <w:p>
-      <w:pPr>
-        <w:jc w:val="center"/>
-        <w:rPr>
-          <w:b/>
-          <w:bCs/>
-        </w:rPr>
-      </w:pPr>
-    </w:p>
-    <w:p>
-      <w:pPr>
-        <w:jc w:val="center"/>
-        <w:rPr>
-          <w:b/>
-          <w:bCs/>
-        </w:rPr>
-      </w:pPr>
-    </w:p>
-    <w:p>
-      <w:pPr>
-        <w:jc w:val="center"/>
-        <w:rPr>
-          <w:b/>
-          <w:bCs/>
-        </w:rPr>
-      </w:pPr>
-    </w:p>
-    <w:p>
-      <w:pPr>
-        <w:jc w:val="center"/>
-        <w:rPr>
-          <w:b/>
-          <w:bCs/>
-        </w:rPr>
-      </w:pPr>
-    </w:p>
-    <w:p>
-      <w:pPr>
-        <w:jc w:val="center"/>
-        <w:rPr>
-          <w:b/>
-          <w:bCs/>
-        </w:rPr>
-      </w:pPr>
-      <w:r>
-        <w:rPr>
-          <w:b/>
-          <w:bCs/>
-          <w:noProof/>
-        </w:rPr>
-        <w:lastRenderedPageBreak/>
         <w:drawing>
-          <wp:anchor distT="0" distB="0" distL="114300" distR="114300" simplePos="0" relativeHeight="251663360" behindDoc="1" locked="0" layoutInCell="1" allowOverlap="1" wp14:anchorId="1170E1B1" wp14:editId="0698F8CC">
+          <wp:anchor distT="0" distB="0" distL="114300" distR="114300" simplePos="0" relativeHeight="251658240" behindDoc="1" locked="0" layoutInCell="1" allowOverlap="1" wp14:anchorId="51F023E5" wp14:editId="4AD32105">
             <wp:simplePos x="0" y="0"/>
-            <wp:positionH relativeFrom="column">
-              <wp:posOffset>1154636</wp:posOffset>
+            <wp:positionH relativeFrom="margin">
+              <wp:posOffset>1166495</wp:posOffset>
             </wp:positionH>
-            <wp:positionV relativeFrom="paragraph">
-              <wp:posOffset>-9146</wp:posOffset>
+            <wp:positionV relativeFrom="margin">
+              <wp:posOffset>-9525</wp:posOffset>
             </wp:positionV>
-            <wp:extent cx="6561207" cy="5760717"/>
+            <wp:extent cx="6556375" cy="5759450"/>
             <wp:effectExtent l="0" t="0" r="0" b="0"/>
-            <wp:wrapNone/>
-            <wp:docPr id="5" name="Image 5"/>
+            <wp:wrapSquare wrapText="bothSides"/>
+            <wp:docPr id="2" name="Image 2"/>
             <wp:cNvGraphicFramePr>
               <a:graphicFrameLocks xmlns:a="http://schemas.openxmlformats.org/drawingml/2006/main" noChangeAspect="1"/>
             </wp:cNvGraphicFramePr>
@@ -414,11 +179,11 @@
               <a:graphicData uri="http://schemas.openxmlformats.org/drawingml/2006/picture">
                 <pic:pic xmlns:pic="http://schemas.openxmlformats.org/drawingml/2006/picture">
                   <pic:nvPicPr>
-                    <pic:cNvPr id="5" name="Image 5"/>
+                    <pic:cNvPr id="2" name="Image 2"/>
                     <pic:cNvPicPr/>
                   </pic:nvPicPr>
                   <pic:blipFill>
-                    <a:blip r:embed="rId5" cstate="print">
+                    <a:blip r:embed="rId6" cstate="print">
                       <a:extLst>
                         <a:ext uri="{28A0092B-C50C-407E-A947-70E740481C1C}">
                           <a14:useLocalDpi xmlns:a14="http://schemas.microsoft.com/office/drawing/2010/main" val="0"/>
@@ -432,7 +197,7 @@
                   <pic:spPr>
                     <a:xfrm>
                       <a:off x="0" y="0"/>
-                      <a:ext cx="6561207" cy="5760717"/>
+                      <a:ext cx="6556375" cy="5759450"/>
                     </a:xfrm>
                     <a:prstGeom prst="rect">
                       <a:avLst/>
@@ -447,20 +212,196 @@
           </wp:anchor>
         </w:drawing>
       </w:r>
+    </w:p>
+    <w:p>
+      <w:pPr>
+        <w:rPr>
+          <w:b/>
+          <w:bCs/>
+        </w:rPr>
+      </w:pPr>
+    </w:p>
+    <w:p>
+      <w:pPr>
+        <w:rPr>
+          <w:b/>
+          <w:bCs/>
+        </w:rPr>
+      </w:pPr>
+    </w:p>
+    <w:p>
+      <w:pPr>
+        <w:jc w:val="center"/>
+        <w:rPr>
+          <w:noProof/>
+        </w:rPr>
+      </w:pPr>
+    </w:p>
+    <w:p>
+      <w:pPr>
+        <w:jc w:val="center"/>
+        <w:rPr>
+          <w:noProof/>
+        </w:rPr>
+      </w:pPr>
+    </w:p>
+    <w:p>
+      <w:pPr>
+        <w:jc w:val="center"/>
+        <w:rPr>
+          <w:noProof/>
+        </w:rPr>
+      </w:pPr>
+    </w:p>
+    <w:p>
+      <w:pPr>
+        <w:jc w:val="center"/>
+        <w:rPr>
+          <w:b/>
+          <w:bCs/>
+        </w:rPr>
+      </w:pPr>
+    </w:p>
+    <w:p>
+      <w:pPr>
+        <w:jc w:val="center"/>
+        <w:rPr>
+          <w:b/>
+          <w:bCs/>
+        </w:rPr>
+      </w:pPr>
+    </w:p>
+    <w:p>
+      <w:pPr>
+        <w:jc w:val="center"/>
+        <w:rPr>
+          <w:b/>
+          <w:bCs/>
+        </w:rPr>
+      </w:pPr>
+    </w:p>
+    <w:p>
+      <w:pPr>
+        <w:jc w:val="center"/>
+        <w:rPr>
+          <w:b/>
+          <w:bCs/>
+        </w:rPr>
+      </w:pPr>
+    </w:p>
+    <w:p>
+      <w:pPr>
+        <w:jc w:val="center"/>
+        <w:rPr>
+          <w:b/>
+          <w:bCs/>
+        </w:rPr>
+      </w:pPr>
+    </w:p>
+    <w:p>
+      <w:pPr>
+        <w:jc w:val="center"/>
+        <w:rPr>
+          <w:b/>
+          <w:bCs/>
+        </w:rPr>
+      </w:pPr>
+    </w:p>
+    <w:p>
+      <w:pPr>
+        <w:jc w:val="center"/>
+        <w:rPr>
+          <w:b/>
+          <w:bCs/>
+        </w:rPr>
+      </w:pPr>
+    </w:p>
+    <w:p>
+      <w:pPr>
+        <w:jc w:val="center"/>
+        <w:rPr>
+          <w:b/>
+          <w:bCs/>
+        </w:rPr>
+      </w:pPr>
+    </w:p>
+    <w:p>
+      <w:pPr>
+        <w:jc w:val="center"/>
+        <w:rPr>
+          <w:b/>
+          <w:bCs/>
+        </w:rPr>
+      </w:pPr>
+    </w:p>
+    <w:p>
+      <w:pPr>
+        <w:jc w:val="center"/>
+        <w:rPr>
+          <w:b/>
+          <w:bCs/>
+        </w:rPr>
+      </w:pPr>
+    </w:p>
+    <w:p>
+      <w:pPr>
+        <w:jc w:val="center"/>
+        <w:rPr>
+          <w:b/>
+          <w:bCs/>
+        </w:rPr>
+      </w:pPr>
+    </w:p>
+    <w:p>
+      <w:pPr>
+        <w:jc w:val="center"/>
+        <w:rPr>
+          <w:b/>
+          <w:bCs/>
+        </w:rPr>
+      </w:pPr>
+    </w:p>
+    <w:p>
+      <w:pPr>
+        <w:jc w:val="center"/>
+        <w:rPr>
+          <w:b/>
+          <w:bCs/>
+        </w:rPr>
+      </w:pPr>
+    </w:p>
+    <w:p>
+      <w:pPr>
+        <w:jc w:val="center"/>
+        <w:rPr>
+          <w:b/>
+          <w:bCs/>
+        </w:rPr>
+      </w:pPr>
+    </w:p>
+    <w:p>
+      <w:pPr>
+        <w:jc w:val="center"/>
+        <w:rPr>
+          <w:b/>
+          <w:bCs/>
+        </w:rPr>
+      </w:pPr>
       <w:r>
         <w:rPr>
           <w:noProof/>
         </w:rPr>
+        <w:lastRenderedPageBreak/>
         <mc:AlternateContent>
           <mc:Choice Requires="wps">
             <w:drawing>
-              <wp:anchor distT="0" distB="0" distL="114300" distR="114300" simplePos="0" relativeHeight="251665408" behindDoc="0" locked="0" layoutInCell="1" allowOverlap="1" wp14:anchorId="1D3F745F" wp14:editId="3D8DE71C">
+              <wp:anchor distT="0" distB="0" distL="114300" distR="114300" simplePos="0" relativeHeight="251665408" behindDoc="0" locked="0" layoutInCell="1" allowOverlap="1" wp14:anchorId="1D3F745F" wp14:editId="3E7CF5FB">
                 <wp:simplePos x="0" y="0"/>
                 <wp:positionH relativeFrom="column">
-                  <wp:posOffset>262255</wp:posOffset>
+                  <wp:posOffset>248607</wp:posOffset>
                 </wp:positionH>
                 <wp:positionV relativeFrom="paragraph">
-                  <wp:posOffset>-394970</wp:posOffset>
+                  <wp:posOffset>-231197</wp:posOffset>
                 </wp:positionV>
                 <wp:extent cx="8277225" cy="381000"/>
                 <wp:effectExtent l="0" t="0" r="0" b="0"/>
@@ -579,7 +520,7 @@
           </mc:Choice>
           <mc:Fallback>
             <w:pict>
-              <v:shape w14:anchorId="1D3F745F" id="Zone de texte 1" o:spid="_x0000_s1027" type="#_x0000_t202" style="position:absolute;left:0;text-align:left;margin-left:20.65pt;margin-top:-31.1pt;width:651.75pt;height:30pt;z-index:251665408;visibility:visible;mso-wrap-style:square;mso-width-percent:0;mso-height-percent:0;mso-wrap-distance-left:9pt;mso-wrap-distance-top:0;mso-wrap-distance-right:9pt;mso-wrap-distance-bottom:0;mso-position-horizontal:absolute;mso-position-horizontal-relative:text;mso-position-vertical:absolute;mso-position-vertical-relative:text;mso-width-percent:0;mso-height-percent:0;mso-width-relative:margin;mso-height-relative:margin;v-text-anchor:top" o:gfxdata="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" filled="f" stroked="f">
+              <v:shape w14:anchorId="1D3F745F" id="Zone de texte 1" o:spid="_x0000_s1027" type="#_x0000_t202" style="position:absolute;left:0;text-align:left;margin-left:19.6pt;margin-top:-18.2pt;width:651.75pt;height:30pt;z-index:251665408;visibility:visible;mso-wrap-style:square;mso-width-percent:0;mso-height-percent:0;mso-wrap-distance-left:9pt;mso-wrap-distance-top:0;mso-wrap-distance-right:9pt;mso-wrap-distance-bottom:0;mso-position-horizontal:absolute;mso-position-horizontal-relative:text;mso-position-vertical:absolute;mso-position-vertical-relative:text;mso-width-percent:0;mso-height-percent:0;mso-width-relative:margin;mso-height-relative:margin;v-text-anchor:top" o:gfxdata="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" filled="f" stroked="f">
                 <v:textbox>
                   <w:txbxContent>
                     <w:p>
@@ -660,8 +601,73 @@
           </mc:Fallback>
         </mc:AlternateContent>
       </w:r>
+      <w:r>
+        <w:rPr>
+          <w:b/>
+          <w:bCs/>
+          <w:noProof/>
+        </w:rPr>
+        <w:drawing>
+          <wp:anchor distT="0" distB="0" distL="114300" distR="114300" simplePos="0" relativeHeight="251663360" behindDoc="1" locked="0" layoutInCell="1" allowOverlap="1" wp14:anchorId="1170E1B1" wp14:editId="5AF578BB">
+            <wp:simplePos x="0" y="0"/>
+            <wp:positionH relativeFrom="column">
+              <wp:posOffset>1154636</wp:posOffset>
+            </wp:positionH>
+            <wp:positionV relativeFrom="paragraph">
+              <wp:posOffset>-9146</wp:posOffset>
+            </wp:positionV>
+            <wp:extent cx="6561207" cy="5760717"/>
+            <wp:effectExtent l="0" t="0" r="0" b="0"/>
+            <wp:wrapNone/>
+            <wp:docPr id="5" name="Image 5"/>
+            <wp:cNvGraphicFramePr>
+              <a:graphicFrameLocks xmlns:a="http://schemas.openxmlformats.org/drawingml/2006/main" noChangeAspect="1"/>
+            </wp:cNvGraphicFramePr>
+            <a:graphic xmlns:a="http://schemas.openxmlformats.org/drawingml/2006/main">
+              <a:graphicData uri="http://schemas.openxmlformats.org/drawingml/2006/picture">
+                <pic:pic xmlns:pic="http://schemas.openxmlformats.org/drawingml/2006/picture">
+                  <pic:nvPicPr>
+                    <pic:cNvPr id="5" name="Image 5"/>
+                    <pic:cNvPicPr/>
+                  </pic:nvPicPr>
+                  <pic:blipFill>
+                    <a:blip r:embed="rId7" cstate="print">
+                      <a:extLst>
+                        <a:ext uri="{28A0092B-C50C-407E-A947-70E740481C1C}">
+                          <a14:useLocalDpi xmlns:a14="http://schemas.microsoft.com/office/drawing/2010/main" val="0"/>
+                        </a:ext>
+                      </a:extLst>
+                    </a:blip>
+                    <a:stretch>
+                      <a:fillRect/>
+                    </a:stretch>
+                  </pic:blipFill>
+                  <pic:spPr>
+                    <a:xfrm>
+                      <a:off x="0" y="0"/>
+                      <a:ext cx="6561207" cy="5760717"/>
+                    </a:xfrm>
+                    <a:prstGeom prst="rect">
+                      <a:avLst/>
+                    </a:prstGeom>
+                  </pic:spPr>
+                </pic:pic>
+              </a:graphicData>
+            </a:graphic>
+            <wp14:sizeRelH relativeFrom="margin">
+              <wp14:pctWidth>0</wp14:pctWidth>
+            </wp14:sizeRelH>
+          </wp:anchor>
+        </w:drawing>
+      </w:r>
     </w:p>
     <w:sectPr>
+      <w:headerReference w:type="even" r:id="rId8"/>
+      <w:headerReference w:type="default" r:id="rId9"/>
+      <w:footerReference w:type="even" r:id="rId10"/>
+      <w:footerReference w:type="default" r:id="rId11"/>
+      <w:headerReference w:type="first" r:id="rId12"/>
+      <w:footerReference w:type="first" r:id="rId13"/>
       <w:pgSz w:w="16838" w:h="11906" w:orient="landscape"/>
       <w:pgMar w:top="1417" w:right="1417" w:bottom="1417" w:left="1417" w:header="708" w:footer="708" w:gutter="0"/>
       <w:cols w:space="708"/>
@@ -669,6 +675,206 @@
     </w:sectPr>
   </w:body>
 </w:document>
+</file>
+
+<file path=word/endnotes.xml><?xml version="1.0" encoding="utf-8"?>
+<w:endnotes xmlns:wpc="http://schemas.microsoft.com/office/word/2010/wordprocessingCanvas" xmlns:cx="http://schemas.microsoft.com/office/drawing/2014/chartex" xmlns:cx1="http://schemas.microsoft.com/office/drawing/2015/9/8/chartex" xmlns:cx2="http://schemas.microsoft.com/office/drawing/2015/10/21/chartex" xmlns:cx3="http://schemas.microsoft.com/office/drawing/2016/5/9/chartex" xmlns:cx4="http://schemas.microsoft.com/office/drawing/2016/5/10/chartex" xmlns:cx5="http://schemas.microsoft.com/office/drawing/2016/5/11/chartex" xmlns:cx6="http://schemas.microsoft.com/office/drawing/2016/5/12/chartex" xmlns:cx7="http://schemas.microsoft.com/office/drawing/2016/5/13/chartex" xmlns:cx8="http://schemas.microsoft.com/office/drawing/2016/5/14/chartex" xmlns:mc="http://schemas.openxmlformats.org/markup-compatibility/2006" xmlns:aink="http://schemas.microsoft.com/office/drawing/2016/ink" xmlns:am3d="http://schemas.microsoft.com/office/drawing/2017/model3d" xmlns:o="urn:schemas-microsoft-com:office:office" xmlns:oel="http://schemas.microsoft.com/office/2019/extlst" xmlns:r="http://schemas.openxmlformats.org/officeDocument/2006/relationships" xmlns:m="http://schemas.openxmlformats.org/officeDocument/2006/math" xmlns:v="urn:schemas-microsoft-com:vml" xmlns:wp14="http://schemas.microsoft.com/office/word/2010/wordprocessingDrawing" xmlns:wp="http://schemas.openxmlformats.org/drawingml/2006/wordprocessingDrawing" xmlns:w10="urn:schemas-microsoft-com:office:word" xmlns:w="http://schemas.openxmlformats.org/wordprocessingml/2006/main" xmlns:w14="http://schemas.microsoft.com/office/word/2010/wordml" xmlns:w15="http://schemas.microsoft.com/office/word/2012/wordml" xmlns:w16cex="http://schemas.microsoft.com/office/word/2018/wordml/cex" xmlns:w16cid="http://schemas.microsoft.com/office/word/2016/wordml/cid" xmlns:w16="http://schemas.microsoft.com/office/word/2018/wordml" xmlns:w16sdtdh="http://schemas.microsoft.com/office/word/2020/wordml/sdtdatahash" xmlns:w16se="http://schemas.microsoft.com/office/word/2015/wordml/symex" xmlns:wpg="http://schemas.microsoft.com/office/word/2010/wordprocessingGroup" xmlns:wpi="http://schemas.microsoft.com/office/word/2010/wordprocessingInk" xmlns:wne="http://schemas.microsoft.com/office/word/2006/wordml" xmlns:wps="http://schemas.microsoft.com/office/word/2010/wordprocessingShape" mc:Ignorable="w14 w15 w16se w16cid w16 w16cex w16sdtdh wp14">
+  <w:endnote w:type="separator" w:id="-1">
+    <w:p>
+      <w:pPr>
+        <w:spacing w:after="0" w:line="240" w:lineRule="auto"/>
+      </w:pPr>
+      <w:r>
+        <w:separator/>
+      </w:r>
+    </w:p>
+  </w:endnote>
+  <w:endnote w:type="continuationSeparator" w:id="0">
+    <w:p>
+      <w:pPr>
+        <w:spacing w:after="0" w:line="240" w:lineRule="auto"/>
+      </w:pPr>
+      <w:r>
+        <w:continuationSeparator/>
+      </w:r>
+    </w:p>
+  </w:endnote>
+</w:endnotes>
+</file>
+
+<file path=word/footer1.xml><?xml version="1.0" encoding="utf-8"?>
+<w:ftr xmlns:wpc="http://schemas.microsoft.com/office/word/2010/wordprocessingCanvas" xmlns:cx="http://schemas.microsoft.com/office/drawing/2014/chartex" xmlns:cx1="http://schemas.microsoft.com/office/drawing/2015/9/8/chartex" xmlns:cx2="http://schemas.microsoft.com/office/drawing/2015/10/21/chartex" xmlns:cx3="http://schemas.microsoft.com/office/drawing/2016/5/9/chartex" xmlns:cx4="http://schemas.microsoft.com/office/drawing/2016/5/10/chartex" xmlns:cx5="http://schemas.microsoft.com/office/drawing/2016/5/11/chartex" xmlns:cx6="http://schemas.microsoft.com/office/drawing/2016/5/12/chartex" xmlns:cx7="http://schemas.microsoft.com/office/drawing/2016/5/13/chartex" xmlns:cx8="http://schemas.microsoft.com/office/drawing/2016/5/14/chartex" xmlns:mc="http://schemas.openxmlformats.org/markup-compatibility/2006" xmlns:aink="http://schemas.microsoft.com/office/drawing/2016/ink" xmlns:am3d="http://schemas.microsoft.com/office/drawing/2017/model3d" xmlns:o="urn:schemas-microsoft-com:office:office" xmlns:oel="http://schemas.microsoft.com/office/2019/extlst" xmlns:r="http://schemas.openxmlformats.org/officeDocument/2006/relationships" xmlns:m="http://schemas.openxmlformats.org/officeDocument/2006/math" xmlns:v="urn:schemas-microsoft-com:vml" xmlns:wp14="http://schemas.microsoft.com/office/word/2010/wordprocessingDrawing" xmlns:wp="http://schemas.openxmlformats.org/drawingml/2006/wordprocessingDrawing" xmlns:w10="urn:schemas-microsoft-com:office:word" xmlns:w="http://schemas.openxmlformats.org/wordprocessingml/2006/main" xmlns:w14="http://schemas.microsoft.com/office/word/2010/wordml" xmlns:w15="http://schemas.microsoft.com/office/word/2012/wordml" xmlns:w16cex="http://schemas.microsoft.com/office/word/2018/wordml/cex" xmlns:w16cid="http://schemas.microsoft.com/office/word/2016/wordml/cid" xmlns:w16="http://schemas.microsoft.com/office/word/2018/wordml" xmlns:w16sdtdh="http://schemas.microsoft.com/office/word/2020/wordml/sdtdatahash" xmlns:w16se="http://schemas.microsoft.com/office/word/2015/wordml/symex" xmlns:wpg="http://schemas.microsoft.com/office/word/2010/wordprocessingGroup" xmlns:wpi="http://schemas.microsoft.com/office/word/2010/wordprocessingInk" xmlns:wne="http://schemas.microsoft.com/office/word/2006/wordml" xmlns:wps="http://schemas.microsoft.com/office/word/2010/wordprocessingShape" mc:Ignorable="w14 w15 w16se w16cid w16 w16cex w16sdtdh wp14">
+  <w:p>
+    <w:pPr>
+      <w:pStyle w:val="Pieddepage"/>
+    </w:pPr>
+  </w:p>
+</w:ftr>
+</file>
+
+<file path=word/footer2.xml><?xml version="1.0" encoding="utf-8"?>
+<w:ftr xmlns:wpc="http://schemas.microsoft.com/office/word/2010/wordprocessingCanvas" xmlns:cx="http://schemas.microsoft.com/office/drawing/2014/chartex" xmlns:cx1="http://schemas.microsoft.com/office/drawing/2015/9/8/chartex" xmlns:cx2="http://schemas.microsoft.com/office/drawing/2015/10/21/chartex" xmlns:cx3="http://schemas.microsoft.com/office/drawing/2016/5/9/chartex" xmlns:cx4="http://schemas.microsoft.com/office/drawing/2016/5/10/chartex" xmlns:cx5="http://schemas.microsoft.com/office/drawing/2016/5/11/chartex" xmlns:cx6="http://schemas.microsoft.com/office/drawing/2016/5/12/chartex" xmlns:cx7="http://schemas.microsoft.com/office/drawing/2016/5/13/chartex" xmlns:cx8="http://schemas.microsoft.com/office/drawing/2016/5/14/chartex" xmlns:mc="http://schemas.openxmlformats.org/markup-compatibility/2006" xmlns:aink="http://schemas.microsoft.com/office/drawing/2016/ink" xmlns:am3d="http://schemas.microsoft.com/office/drawing/2017/model3d" xmlns:o="urn:schemas-microsoft-com:office:office" xmlns:oel="http://schemas.microsoft.com/office/2019/extlst" xmlns:r="http://schemas.openxmlformats.org/officeDocument/2006/relationships" xmlns:m="http://schemas.openxmlformats.org/officeDocument/2006/math" xmlns:v="urn:schemas-microsoft-com:vml" xmlns:wp14="http://schemas.microsoft.com/office/word/2010/wordprocessingDrawing" xmlns:wp="http://schemas.openxmlformats.org/drawingml/2006/wordprocessingDrawing" xmlns:w10="urn:schemas-microsoft-com:office:word" xmlns:w="http://schemas.openxmlformats.org/wordprocessingml/2006/main" xmlns:w14="http://schemas.microsoft.com/office/word/2010/wordml" xmlns:w15="http://schemas.microsoft.com/office/word/2012/wordml" xmlns:w16cex="http://schemas.microsoft.com/office/word/2018/wordml/cex" xmlns:w16cid="http://schemas.microsoft.com/office/word/2016/wordml/cid" xmlns:w16="http://schemas.microsoft.com/office/word/2018/wordml" xmlns:w16sdtdh="http://schemas.microsoft.com/office/word/2020/wordml/sdtdatahash" xmlns:w16se="http://schemas.microsoft.com/office/word/2015/wordml/symex" xmlns:wpg="http://schemas.microsoft.com/office/word/2010/wordprocessingGroup" xmlns:wpi="http://schemas.microsoft.com/office/word/2010/wordprocessingInk" xmlns:wne="http://schemas.microsoft.com/office/word/2006/wordml" xmlns:wps="http://schemas.microsoft.com/office/word/2010/wordprocessingShape" mc:Ignorable="w14 w15 w16se w16cid w16 w16cex w16sdtdh wp14">
+  <w:p>
+    <w:pPr>
+      <w:pStyle w:val="Pieddepage"/>
+    </w:pPr>
+  </w:p>
+</w:ftr>
+</file>
+
+<file path=word/footer3.xml><?xml version="1.0" encoding="utf-8"?>
+<w:ftr xmlns:wpc="http://schemas.microsoft.com/office/word/2010/wordprocessingCanvas" xmlns:cx="http://schemas.microsoft.com/office/drawing/2014/chartex" xmlns:cx1="http://schemas.microsoft.com/office/drawing/2015/9/8/chartex" xmlns:cx2="http://schemas.microsoft.com/office/drawing/2015/10/21/chartex" xmlns:cx3="http://schemas.microsoft.com/office/drawing/2016/5/9/chartex" xmlns:cx4="http://schemas.microsoft.com/office/drawing/2016/5/10/chartex" xmlns:cx5="http://schemas.microsoft.com/office/drawing/2016/5/11/chartex" xmlns:cx6="http://schemas.microsoft.com/office/drawing/2016/5/12/chartex" xmlns:cx7="http://schemas.microsoft.com/office/drawing/2016/5/13/chartex" xmlns:cx8="http://schemas.microsoft.com/office/drawing/2016/5/14/chartex" xmlns:mc="http://schemas.openxmlformats.org/markup-compatibility/2006" xmlns:aink="http://schemas.microsoft.com/office/drawing/2016/ink" xmlns:am3d="http://schemas.microsoft.com/office/drawing/2017/model3d" xmlns:o="urn:schemas-microsoft-com:office:office" xmlns:oel="http://schemas.microsoft.com/office/2019/extlst" xmlns:r="http://schemas.openxmlformats.org/officeDocument/2006/relationships" xmlns:m="http://schemas.openxmlformats.org/officeDocument/2006/math" xmlns:v="urn:schemas-microsoft-com:vml" xmlns:wp14="http://schemas.microsoft.com/office/word/2010/wordprocessingDrawing" xmlns:wp="http://schemas.openxmlformats.org/drawingml/2006/wordprocessingDrawing" xmlns:w10="urn:schemas-microsoft-com:office:word" xmlns:w="http://schemas.openxmlformats.org/wordprocessingml/2006/main" xmlns:w14="http://schemas.microsoft.com/office/word/2010/wordml" xmlns:w15="http://schemas.microsoft.com/office/word/2012/wordml" xmlns:w16cex="http://schemas.microsoft.com/office/word/2018/wordml/cex" xmlns:w16cid="http://schemas.microsoft.com/office/word/2016/wordml/cid" xmlns:w16="http://schemas.microsoft.com/office/word/2018/wordml" xmlns:w16sdtdh="http://schemas.microsoft.com/office/word/2020/wordml/sdtdatahash" xmlns:w16se="http://schemas.microsoft.com/office/word/2015/wordml/symex" xmlns:wpg="http://schemas.microsoft.com/office/word/2010/wordprocessingGroup" xmlns:wpi="http://schemas.microsoft.com/office/word/2010/wordprocessingInk" xmlns:wne="http://schemas.microsoft.com/office/word/2006/wordml" xmlns:wps="http://schemas.microsoft.com/office/word/2010/wordprocessingShape" mc:Ignorable="w14 w15 w16se w16cid w16 w16cex w16sdtdh wp14">
+  <w:p>
+    <w:pPr>
+      <w:pStyle w:val="Pieddepage"/>
+    </w:pPr>
+  </w:p>
+</w:ftr>
+</file>
+
+<file path=word/footnotes.xml><?xml version="1.0" encoding="utf-8"?>
+<w:footnotes xmlns:wpc="http://schemas.microsoft.com/office/word/2010/wordprocessingCanvas" xmlns:cx="http://schemas.microsoft.com/office/drawing/2014/chartex" xmlns:cx1="http://schemas.microsoft.com/office/drawing/2015/9/8/chartex" xmlns:cx2="http://schemas.microsoft.com/office/drawing/2015/10/21/chartex" xmlns:cx3="http://schemas.microsoft.com/office/drawing/2016/5/9/chartex" xmlns:cx4="http://schemas.microsoft.com/office/drawing/2016/5/10/chartex" xmlns:cx5="http://schemas.microsoft.com/office/drawing/2016/5/11/chartex" xmlns:cx6="http://schemas.microsoft.com/office/drawing/2016/5/12/chartex" xmlns:cx7="http://schemas.microsoft.com/office/drawing/2016/5/13/chartex" xmlns:cx8="http://schemas.microsoft.com/office/drawing/2016/5/14/chartex" xmlns:mc="http://schemas.openxmlformats.org/markup-compatibility/2006" xmlns:aink="http://schemas.microsoft.com/office/drawing/2016/ink" xmlns:am3d="http://schemas.microsoft.com/office/drawing/2017/model3d" xmlns:o="urn:schemas-microsoft-com:office:office" xmlns:oel="http://schemas.microsoft.com/office/2019/extlst" xmlns:r="http://schemas.openxmlformats.org/officeDocument/2006/relationships" xmlns:m="http://schemas.openxmlformats.org/officeDocument/2006/math" xmlns:v="urn:schemas-microsoft-com:vml" xmlns:wp14="http://schemas.microsoft.com/office/word/2010/wordprocessingDrawing" xmlns:wp="http://schemas.openxmlformats.org/drawingml/2006/wordprocessingDrawing" xmlns:w10="urn:schemas-microsoft-com:office:word" xmlns:w="http://schemas.openxmlformats.org/wordprocessingml/2006/main" xmlns:w14="http://schemas.microsoft.com/office/word/2010/wordml" xmlns:w15="http://schemas.microsoft.com/office/word/2012/wordml" xmlns:w16cex="http://schemas.microsoft.com/office/word/2018/wordml/cex" xmlns:w16cid="http://schemas.microsoft.com/office/word/2016/wordml/cid" xmlns:w16="http://schemas.microsoft.com/office/word/2018/wordml" xmlns:w16sdtdh="http://schemas.microsoft.com/office/word/2020/wordml/sdtdatahash" xmlns:w16se="http://schemas.microsoft.com/office/word/2015/wordml/symex" xmlns:wpg="http://schemas.microsoft.com/office/word/2010/wordprocessingGroup" xmlns:wpi="http://schemas.microsoft.com/office/word/2010/wordprocessingInk" xmlns:wne="http://schemas.microsoft.com/office/word/2006/wordml" xmlns:wps="http://schemas.microsoft.com/office/word/2010/wordprocessingShape" mc:Ignorable="w14 w15 w16se w16cid w16 w16cex w16sdtdh wp14">
+  <w:footnote w:type="separator" w:id="-1">
+    <w:p>
+      <w:pPr>
+        <w:spacing w:after="0" w:line="240" w:lineRule="auto"/>
+      </w:pPr>
+      <w:r>
+        <w:separator/>
+      </w:r>
+    </w:p>
+  </w:footnote>
+  <w:footnote w:type="continuationSeparator" w:id="0">
+    <w:p>
+      <w:pPr>
+        <w:spacing w:after="0" w:line="240" w:lineRule="auto"/>
+      </w:pPr>
+      <w:r>
+        <w:continuationSeparator/>
+      </w:r>
+    </w:p>
+  </w:footnote>
+</w:footnotes>
+</file>
+
+<file path=word/header1.xml><?xml version="1.0" encoding="utf-8"?>
+<w:hdr xmlns:wpc="http://schemas.microsoft.com/office/word/2010/wordprocessingCanvas" xmlns:cx="http://schemas.microsoft.com/office/drawing/2014/chartex" xmlns:cx1="http://schemas.microsoft.com/office/drawing/2015/9/8/chartex" xmlns:cx2="http://schemas.microsoft.com/office/drawing/2015/10/21/chartex" xmlns:cx3="http://schemas.microsoft.com/office/drawing/2016/5/9/chartex" xmlns:cx4="http://schemas.microsoft.com/office/drawing/2016/5/10/chartex" xmlns:cx5="http://schemas.microsoft.com/office/drawing/2016/5/11/chartex" xmlns:cx6="http://schemas.microsoft.com/office/drawing/2016/5/12/chartex" xmlns:cx7="http://schemas.microsoft.com/office/drawing/2016/5/13/chartex" xmlns:cx8="http://schemas.microsoft.com/office/drawing/2016/5/14/chartex" xmlns:mc="http://schemas.openxmlformats.org/markup-compatibility/2006" xmlns:aink="http://schemas.microsoft.com/office/drawing/2016/ink" xmlns:am3d="http://schemas.microsoft.com/office/drawing/2017/model3d" xmlns:o="urn:schemas-microsoft-com:office:office" xmlns:oel="http://schemas.microsoft.com/office/2019/extlst" xmlns:r="http://schemas.openxmlformats.org/officeDocument/2006/relationships" xmlns:m="http://schemas.openxmlformats.org/officeDocument/2006/math" xmlns:v="urn:schemas-microsoft-com:vml" xmlns:wp14="http://schemas.microsoft.com/office/word/2010/wordprocessingDrawing" xmlns:wp="http://schemas.openxmlformats.org/drawingml/2006/wordprocessingDrawing" xmlns:w10="urn:schemas-microsoft-com:office:word" xmlns:w="http://schemas.openxmlformats.org/wordprocessingml/2006/main" xmlns:w14="http://schemas.microsoft.com/office/word/2010/wordml" xmlns:w15="http://schemas.microsoft.com/office/word/2012/wordml" xmlns:w16cex="http://schemas.microsoft.com/office/word/2018/wordml/cex" xmlns:w16cid="http://schemas.microsoft.com/office/word/2016/wordml/cid" xmlns:w16="http://schemas.microsoft.com/office/word/2018/wordml" xmlns:w16sdtdh="http://schemas.microsoft.com/office/word/2020/wordml/sdtdatahash" xmlns:w16se="http://schemas.microsoft.com/office/word/2015/wordml/symex" xmlns:wpg="http://schemas.microsoft.com/office/word/2010/wordprocessingGroup" xmlns:wpi="http://schemas.microsoft.com/office/word/2010/wordprocessingInk" xmlns:wne="http://schemas.microsoft.com/office/word/2006/wordml" xmlns:wps="http://schemas.microsoft.com/office/word/2010/wordprocessingShape" mc:Ignorable="w14 w15 w16se w16cid w16 w16cex w16sdtdh wp14">
+  <w:p>
+    <w:pPr>
+      <w:pStyle w:val="En-tte"/>
+    </w:pPr>
+  </w:p>
+</w:hdr>
+</file>
+
+<file path=word/header2.xml><?xml version="1.0" encoding="utf-8"?>
+<w:hdr xmlns:wpc="http://schemas.microsoft.com/office/word/2010/wordprocessingCanvas" xmlns:cx="http://schemas.microsoft.com/office/drawing/2014/chartex" xmlns:cx1="http://schemas.microsoft.com/office/drawing/2015/9/8/chartex" xmlns:cx2="http://schemas.microsoft.com/office/drawing/2015/10/21/chartex" xmlns:cx3="http://schemas.microsoft.com/office/drawing/2016/5/9/chartex" xmlns:cx4="http://schemas.microsoft.com/office/drawing/2016/5/10/chartex" xmlns:cx5="http://schemas.microsoft.com/office/drawing/2016/5/11/chartex" xmlns:cx6="http://schemas.microsoft.com/office/drawing/2016/5/12/chartex" xmlns:cx7="http://schemas.microsoft.com/office/drawing/2016/5/13/chartex" xmlns:cx8="http://schemas.microsoft.com/office/drawing/2016/5/14/chartex" xmlns:mc="http://schemas.openxmlformats.org/markup-compatibility/2006" xmlns:aink="http://schemas.microsoft.com/office/drawing/2016/ink" xmlns:am3d="http://schemas.microsoft.com/office/drawing/2017/model3d" xmlns:o="urn:schemas-microsoft-com:office:office" xmlns:oel="http://schemas.microsoft.com/office/2019/extlst" xmlns:r="http://schemas.openxmlformats.org/officeDocument/2006/relationships" xmlns:m="http://schemas.openxmlformats.org/officeDocument/2006/math" xmlns:v="urn:schemas-microsoft-com:vml" xmlns:wp14="http://schemas.microsoft.com/office/word/2010/wordprocessingDrawing" xmlns:wp="http://schemas.openxmlformats.org/drawingml/2006/wordprocessingDrawing" xmlns:w10="urn:schemas-microsoft-com:office:word" xmlns:w="http://schemas.openxmlformats.org/wordprocessingml/2006/main" xmlns:w14="http://schemas.microsoft.com/office/word/2010/wordml" xmlns:w15="http://schemas.microsoft.com/office/word/2012/wordml" xmlns:w16cex="http://schemas.microsoft.com/office/word/2018/wordml/cex" xmlns:w16cid="http://schemas.microsoft.com/office/word/2016/wordml/cid" xmlns:w16="http://schemas.microsoft.com/office/word/2018/wordml" xmlns:w16sdtdh="http://schemas.microsoft.com/office/word/2020/wordml/sdtdatahash" xmlns:w16se="http://schemas.microsoft.com/office/word/2015/wordml/symex" xmlns:wpg="http://schemas.microsoft.com/office/word/2010/wordprocessingGroup" xmlns:wpi="http://schemas.microsoft.com/office/word/2010/wordprocessingInk" xmlns:wne="http://schemas.microsoft.com/office/word/2006/wordml" xmlns:wps="http://schemas.microsoft.com/office/word/2010/wordprocessingShape" mc:Ignorable="w14 w15 w16se w16cid w16 w16cex w16sdtdh wp14">
+  <w:p>
+    <w:pPr>
+      <w:pStyle w:val="En-tte"/>
+      <w:jc w:val="center"/>
+      <w:rPr>
+        <w:b/>
+        <w:bCs/>
+        <w:color w:val="261C15"/>
+        <w:sz w:val="20"/>
+        <w:szCs w:val="20"/>
+      </w:rPr>
+    </w:pPr>
+    <w:r>
+      <w:rPr>
+        <w:bCs/>
+        <w:color w:val="261C15"/>
+        <w:sz w:val="20"/>
+        <w:szCs w:val="20"/>
+      </w:rPr>
+      <w:t xml:space="preserve">ANNEXE </w:t>
+    </w:r>
+    <w:r>
+      <w:rPr>
+        <w:bCs/>
+        <w:color w:val="261C15"/>
+        <w:sz w:val="20"/>
+        <w:szCs w:val="20"/>
+      </w:rPr>
+      <w:t>5</w:t>
+    </w:r>
+    <w:r>
+      <w:rPr>
+        <w:bCs/>
+        <w:color w:val="261C15"/>
+        <w:sz w:val="20"/>
+        <w:szCs w:val="20"/>
+      </w:rPr>
+      <w:t xml:space="preserve"> : </w:t>
+    </w:r>
+    <w:r>
+      <w:rPr>
+        <w:bCs/>
+        <w:color w:val="261C15"/>
+        <w:sz w:val="20"/>
+        <w:szCs w:val="20"/>
+      </w:rPr>
+      <w:t xml:space="preserve"> MCD et MLD </w:t>
+    </w:r>
+    <w:r>
+      <w:rPr>
+        <w:bCs/>
+        <w:color w:val="261C15"/>
+        <w:sz w:val="20"/>
+        <w:szCs w:val="20"/>
+      </w:rPr>
+      <w:t>du</w:t>
+    </w:r>
+    <w:r>
+      <w:rPr>
+        <w:bCs/>
+        <w:color w:val="261C15"/>
+        <w:sz w:val="20"/>
+        <w:szCs w:val="20"/>
+      </w:rPr>
+      <w:t xml:space="preserve"> </w:t>
+    </w:r>
+    <w:r>
+      <w:rPr>
+        <w:bCs/>
+        <w:color w:val="261C15"/>
+        <w:sz w:val="20"/>
+        <w:szCs w:val="20"/>
+      </w:rPr>
+      <w:t xml:space="preserve">site E-commerce </w:t>
+    </w:r>
+    <w:r>
+      <w:rPr>
+        <w:bCs/>
+        <w:color w:val="261C15"/>
+        <w:sz w:val="20"/>
+        <w:szCs w:val="20"/>
+      </w:rPr>
+      <w:t>« Les Cailloux de Zicaa »</w:t>
+    </w:r>
+  </w:p>
+  <w:p>
+    <w:pPr>
+      <w:pStyle w:val="En-tte"/>
+    </w:pPr>
+  </w:p>
+  <w:p>
+    <w:pPr>
+      <w:pStyle w:val="En-tte"/>
+    </w:pPr>
+  </w:p>
+</w:hdr>
+</file>
+
+<file path=word/header3.xml><?xml version="1.0" encoding="utf-8"?>
+<w:hdr xmlns:wpc="http://schemas.microsoft.com/office/word/2010/wordprocessingCanvas" xmlns:cx="http://schemas.microsoft.com/office/drawing/2014/chartex" xmlns:cx1="http://schemas.microsoft.com/office/drawing/2015/9/8/chartex" xmlns:cx2="http://schemas.microsoft.com/office/drawing/2015/10/21/chartex" xmlns:cx3="http://schemas.microsoft.com/office/drawing/2016/5/9/chartex" xmlns:cx4="http://schemas.microsoft.com/office/drawing/2016/5/10/chartex" xmlns:cx5="http://schemas.microsoft.com/office/drawing/2016/5/11/chartex" xmlns:cx6="http://schemas.microsoft.com/office/drawing/2016/5/12/chartex" xmlns:cx7="http://schemas.microsoft.com/office/drawing/2016/5/13/chartex" xmlns:cx8="http://schemas.microsoft.com/office/drawing/2016/5/14/chartex" xmlns:mc="http://schemas.openxmlformats.org/markup-compatibility/2006" xmlns:aink="http://schemas.microsoft.com/office/drawing/2016/ink" xmlns:am3d="http://schemas.microsoft.com/office/drawing/2017/model3d" xmlns:o="urn:schemas-microsoft-com:office:office" xmlns:oel="http://schemas.microsoft.com/office/2019/extlst" xmlns:r="http://schemas.openxmlformats.org/officeDocument/2006/relationships" xmlns:m="http://schemas.openxmlformats.org/officeDocument/2006/math" xmlns:v="urn:schemas-microsoft-com:vml" xmlns:wp14="http://schemas.microsoft.com/office/word/2010/wordprocessingDrawing" xmlns:wp="http://schemas.openxmlformats.org/drawingml/2006/wordprocessingDrawing" xmlns:w10="urn:schemas-microsoft-com:office:word" xmlns:w="http://schemas.openxmlformats.org/wordprocessingml/2006/main" xmlns:w14="http://schemas.microsoft.com/office/word/2010/wordml" xmlns:w15="http://schemas.microsoft.com/office/word/2012/wordml" xmlns:w16cex="http://schemas.microsoft.com/office/word/2018/wordml/cex" xmlns:w16cid="http://schemas.microsoft.com/office/word/2016/wordml/cid" xmlns:w16="http://schemas.microsoft.com/office/word/2018/wordml" xmlns:w16sdtdh="http://schemas.microsoft.com/office/word/2020/wordml/sdtdatahash" xmlns:w16se="http://schemas.microsoft.com/office/word/2015/wordml/symex" xmlns:wpg="http://schemas.microsoft.com/office/word/2010/wordprocessingGroup" xmlns:wpi="http://schemas.microsoft.com/office/word/2010/wordprocessingInk" xmlns:wne="http://schemas.microsoft.com/office/word/2006/wordml" xmlns:wps="http://schemas.microsoft.com/office/word/2010/wordprocessingShape" mc:Ignorable="w14 w15 w16se w16cid w16 w16cex w16sdtdh wp14">
+  <w:p>
+    <w:pPr>
+      <w:pStyle w:val="En-tte"/>
+    </w:pPr>
+  </w:p>
+</w:hdr>
 </file>
 
 <file path=word/styles.xml><?xml version="1.0" encoding="utf-8"?>
@@ -1097,6 +1303,50 @@
     <w:semiHidden/>
     <w:unhideWhenUsed/>
   </w:style>
+  <w:style w:type="paragraph" w:styleId="En-tte">
+    <w:name w:val="header"/>
+    <w:basedOn w:val="Normal"/>
+    <w:link w:val="En-tteCar"/>
+    <w:uiPriority w:val="99"/>
+    <w:unhideWhenUsed/>
+    <w:rsid w:val="00D711E4"/>
+    <w:pPr>
+      <w:tabs>
+        <w:tab w:val="center" w:pos="4536"/>
+        <w:tab w:val="right" w:pos="9072"/>
+      </w:tabs>
+      <w:spacing w:after="0" w:line="240" w:lineRule="auto"/>
+    </w:pPr>
+  </w:style>
+  <w:style w:type="character" w:customStyle="1" w:styleId="En-tteCar">
+    <w:name w:val="En-tête Car"/>
+    <w:basedOn w:val="Policepardfaut"/>
+    <w:link w:val="En-tte"/>
+    <w:uiPriority w:val="99"/>
+    <w:rsid w:val="00D711E4"/>
+  </w:style>
+  <w:style w:type="paragraph" w:styleId="Pieddepage">
+    <w:name w:val="footer"/>
+    <w:basedOn w:val="Normal"/>
+    <w:link w:val="PieddepageCar"/>
+    <w:uiPriority w:val="99"/>
+    <w:unhideWhenUsed/>
+    <w:rsid w:val="00D711E4"/>
+    <w:pPr>
+      <w:tabs>
+        <w:tab w:val="center" w:pos="4536"/>
+        <w:tab w:val="right" w:pos="9072"/>
+      </w:tabs>
+      <w:spacing w:after="0" w:line="240" w:lineRule="auto"/>
+    </w:pPr>
+  </w:style>
+  <w:style w:type="character" w:customStyle="1" w:styleId="PieddepageCar">
+    <w:name w:val="Pied de page Car"/>
+    <w:basedOn w:val="Policepardfaut"/>
+    <w:link w:val="Pieddepage"/>
+    <w:uiPriority w:val="99"/>
+    <w:rsid w:val="00D711E4"/>
+  </w:style>
 </w:styles>
 </file>
 

--- a/Réalisation_4__Conception - MCD, MLD, SQL/MCD_MLD/Presentation/MCD_MLD_Les_cailloux_de_Zicaa.docx
+++ b/Réalisation_4__Conception - MCD, MLD, SQL/MCD_MLD/Presentation/MCD_MLD_Les_cailloux_de_Zicaa.docx
@@ -12,12 +12,71 @@
       </w:pPr>
       <w:r>
         <w:rPr>
+          <w:b/>
+          <w:bCs/>
+          <w:noProof/>
+        </w:rPr>
+        <w:drawing>
+          <wp:anchor distT="0" distB="0" distL="114300" distR="114300" simplePos="0" relativeHeight="251658240" behindDoc="1" locked="0" layoutInCell="1" allowOverlap="1" wp14:anchorId="51F023E5" wp14:editId="0BB90E67">
+            <wp:simplePos x="0" y="0"/>
+            <wp:positionH relativeFrom="margin">
+              <wp:posOffset>1162685</wp:posOffset>
+            </wp:positionH>
+            <wp:positionV relativeFrom="margin">
+              <wp:posOffset>635</wp:posOffset>
+            </wp:positionV>
+            <wp:extent cx="6555740" cy="5758815"/>
+            <wp:effectExtent l="0" t="0" r="0" b="0"/>
+            <wp:wrapSquare wrapText="bothSides"/>
+            <wp:docPr id="2" name="Image 2"/>
+            <wp:cNvGraphicFramePr>
+              <a:graphicFrameLocks xmlns:a="http://schemas.openxmlformats.org/drawingml/2006/main" noChangeAspect="1"/>
+            </wp:cNvGraphicFramePr>
+            <a:graphic xmlns:a="http://schemas.openxmlformats.org/drawingml/2006/main">
+              <a:graphicData uri="http://schemas.openxmlformats.org/drawingml/2006/picture">
+                <pic:pic xmlns:pic="http://schemas.openxmlformats.org/drawingml/2006/picture">
+                  <pic:nvPicPr>
+                    <pic:cNvPr id="2" name="Image 2"/>
+                    <pic:cNvPicPr/>
+                  </pic:nvPicPr>
+                  <pic:blipFill>
+                    <a:blip r:embed="rId6" cstate="print">
+                      <a:extLst>
+                        <a:ext uri="{28A0092B-C50C-407E-A947-70E740481C1C}">
+                          <a14:useLocalDpi xmlns:a14="http://schemas.microsoft.com/office/drawing/2010/main" val="0"/>
+                        </a:ext>
+                      </a:extLst>
+                    </a:blip>
+                    <a:stretch>
+                      <a:fillRect/>
+                    </a:stretch>
+                  </pic:blipFill>
+                  <pic:spPr>
+                    <a:xfrm>
+                      <a:off x="0" y="0"/>
+                      <a:ext cx="6555740" cy="5758815"/>
+                    </a:xfrm>
+                    <a:prstGeom prst="rect">
+                      <a:avLst/>
+                    </a:prstGeom>
+                  </pic:spPr>
+                </pic:pic>
+              </a:graphicData>
+            </a:graphic>
+            <wp14:sizeRelH relativeFrom="margin">
+              <wp14:pctWidth>0</wp14:pctWidth>
+            </wp14:sizeRelH>
+          </wp:anchor>
+        </w:drawing>
+      </w:r>
+      <w:r>
+        <w:rPr>
           <w:noProof/>
         </w:rPr>
         <mc:AlternateContent>
           <mc:Choice Requires="wps">
             <w:drawing>
-              <wp:anchor distT="0" distB="0" distL="114300" distR="114300" simplePos="0" relativeHeight="251662336" behindDoc="0" locked="0" layoutInCell="1" allowOverlap="1" wp14:anchorId="18CC363C" wp14:editId="0DE660EB">
+              <wp:anchor distT="0" distB="0" distL="114300" distR="114300" simplePos="0" relativeHeight="251662336" behindDoc="0" locked="0" layoutInCell="1" allowOverlap="1" wp14:anchorId="18CC363C" wp14:editId="5BA6CB45">
                 <wp:simplePos x="0" y="0"/>
                 <wp:positionH relativeFrom="margin">
                   <wp:align>center</wp:align>
@@ -153,25 +212,201 @@
           </mc:Fallback>
         </mc:AlternateContent>
       </w:r>
+    </w:p>
+    <w:p>
+      <w:pPr>
+        <w:rPr>
+          <w:b/>
+          <w:bCs/>
+        </w:rPr>
+      </w:pPr>
+    </w:p>
+    <w:p>
+      <w:pPr>
+        <w:rPr>
+          <w:b/>
+          <w:bCs/>
+        </w:rPr>
+      </w:pPr>
+    </w:p>
+    <w:p>
+      <w:pPr>
+        <w:jc w:val="center"/>
+        <w:rPr>
+          <w:noProof/>
+        </w:rPr>
+      </w:pPr>
+    </w:p>
+    <w:p>
+      <w:pPr>
+        <w:jc w:val="center"/>
+        <w:rPr>
+          <w:noProof/>
+        </w:rPr>
+      </w:pPr>
+    </w:p>
+    <w:p>
+      <w:pPr>
+        <w:jc w:val="center"/>
+        <w:rPr>
+          <w:noProof/>
+        </w:rPr>
+      </w:pPr>
+    </w:p>
+    <w:p>
+      <w:pPr>
+        <w:jc w:val="center"/>
+        <w:rPr>
+          <w:b/>
+          <w:bCs/>
+        </w:rPr>
+      </w:pPr>
+    </w:p>
+    <w:p>
+      <w:pPr>
+        <w:jc w:val="center"/>
+        <w:rPr>
+          <w:b/>
+          <w:bCs/>
+        </w:rPr>
+      </w:pPr>
+    </w:p>
+    <w:p>
+      <w:pPr>
+        <w:jc w:val="center"/>
+        <w:rPr>
+          <w:b/>
+          <w:bCs/>
+        </w:rPr>
+      </w:pPr>
+    </w:p>
+    <w:p>
+      <w:pPr>
+        <w:jc w:val="center"/>
+        <w:rPr>
+          <w:b/>
+          <w:bCs/>
+        </w:rPr>
+      </w:pPr>
+    </w:p>
+    <w:p>
+      <w:pPr>
+        <w:jc w:val="center"/>
+        <w:rPr>
+          <w:b/>
+          <w:bCs/>
+        </w:rPr>
+      </w:pPr>
+    </w:p>
+    <w:p>
+      <w:pPr>
+        <w:jc w:val="center"/>
+        <w:rPr>
+          <w:b/>
+          <w:bCs/>
+        </w:rPr>
+      </w:pPr>
+    </w:p>
+    <w:p>
+      <w:pPr>
+        <w:jc w:val="center"/>
+        <w:rPr>
+          <w:b/>
+          <w:bCs/>
+        </w:rPr>
+      </w:pPr>
+    </w:p>
+    <w:p>
+      <w:pPr>
+        <w:jc w:val="center"/>
+        <w:rPr>
+          <w:b/>
+          <w:bCs/>
+        </w:rPr>
+      </w:pPr>
+    </w:p>
+    <w:p>
+      <w:pPr>
+        <w:jc w:val="center"/>
+        <w:rPr>
+          <w:b/>
+          <w:bCs/>
+        </w:rPr>
+      </w:pPr>
+    </w:p>
+    <w:p>
+      <w:pPr>
+        <w:jc w:val="center"/>
+        <w:rPr>
+          <w:b/>
+          <w:bCs/>
+        </w:rPr>
+      </w:pPr>
+    </w:p>
+    <w:p>
+      <w:pPr>
+        <w:jc w:val="center"/>
+        <w:rPr>
+          <w:b/>
+          <w:bCs/>
+        </w:rPr>
+      </w:pPr>
+    </w:p>
+    <w:p>
+      <w:pPr>
+        <w:jc w:val="center"/>
+        <w:rPr>
+          <w:b/>
+          <w:bCs/>
+        </w:rPr>
+      </w:pPr>
+    </w:p>
+    <w:p>
+      <w:pPr>
+        <w:jc w:val="center"/>
+        <w:rPr>
+          <w:b/>
+          <w:bCs/>
+        </w:rPr>
+      </w:pPr>
+    </w:p>
+    <w:p>
+      <w:pPr>
+        <w:jc w:val="center"/>
+        <w:rPr>
+          <w:b/>
+          <w:bCs/>
+        </w:rPr>
+      </w:pPr>
+    </w:p>
+    <w:p>
+      <w:pPr>
+        <w:jc w:val="center"/>
+        <w:rPr>
+          <w:b/>
+          <w:bCs/>
+        </w:rPr>
+      </w:pPr>
       <w:r>
         <w:rPr>
           <w:b/>
           <w:bCs/>
           <w:noProof/>
         </w:rPr>
+        <w:lastRenderedPageBreak/>
         <w:drawing>
-          <wp:anchor distT="0" distB="0" distL="114300" distR="114300" simplePos="0" relativeHeight="251658240" behindDoc="1" locked="0" layoutInCell="1" allowOverlap="1" wp14:anchorId="51F023E5" wp14:editId="4AD32105">
+          <wp:anchor distT="0" distB="0" distL="114300" distR="114300" simplePos="0" relativeHeight="251663360" behindDoc="1" locked="0" layoutInCell="1" allowOverlap="1" wp14:anchorId="1170E1B1" wp14:editId="6521515D">
             <wp:simplePos x="0" y="0"/>
-            <wp:positionH relativeFrom="margin">
-              <wp:posOffset>1166495</wp:posOffset>
+            <wp:positionH relativeFrom="column">
+              <wp:posOffset>1162921</wp:posOffset>
             </wp:positionH>
-            <wp:positionV relativeFrom="margin">
-              <wp:posOffset>-9525</wp:posOffset>
+            <wp:positionV relativeFrom="paragraph">
+              <wp:posOffset>-9850</wp:posOffset>
             </wp:positionV>
-            <wp:extent cx="6556375" cy="5759450"/>
+            <wp:extent cx="6561206" cy="5760716"/>
             <wp:effectExtent l="0" t="0" r="0" b="0"/>
-            <wp:wrapSquare wrapText="bothSides"/>
-            <wp:docPr id="2" name="Image 2"/>
+            <wp:wrapNone/>
+            <wp:docPr id="5" name="Image 5"/>
             <wp:cNvGraphicFramePr>
               <a:graphicFrameLocks xmlns:a="http://schemas.openxmlformats.org/drawingml/2006/main" noChangeAspect="1"/>
             </wp:cNvGraphicFramePr>
@@ -179,11 +414,11 @@
               <a:graphicData uri="http://schemas.openxmlformats.org/drawingml/2006/picture">
                 <pic:pic xmlns:pic="http://schemas.openxmlformats.org/drawingml/2006/picture">
                   <pic:nvPicPr>
-                    <pic:cNvPr id="2" name="Image 2"/>
+                    <pic:cNvPr id="5" name="Image 5"/>
                     <pic:cNvPicPr/>
                   </pic:nvPicPr>
                   <pic:blipFill>
-                    <a:blip r:embed="rId6" cstate="print">
+                    <a:blip r:embed="rId7" cstate="print">
                       <a:extLst>
                         <a:ext uri="{28A0092B-C50C-407E-A947-70E740481C1C}">
                           <a14:useLocalDpi xmlns:a14="http://schemas.microsoft.com/office/drawing/2010/main" val="0"/>
@@ -197,7 +432,7 @@
                   <pic:spPr>
                     <a:xfrm>
                       <a:off x="0" y="0"/>
-                      <a:ext cx="6556375" cy="5759450"/>
+                      <a:ext cx="6561206" cy="5760716"/>
                     </a:xfrm>
                     <a:prstGeom prst="rect">
                       <a:avLst/>
@@ -212,190 +447,14 @@
           </wp:anchor>
         </w:drawing>
       </w:r>
-    </w:p>
-    <w:p>
-      <w:pPr>
-        <w:rPr>
-          <w:b/>
-          <w:bCs/>
-        </w:rPr>
-      </w:pPr>
-    </w:p>
-    <w:p>
-      <w:pPr>
-        <w:rPr>
-          <w:b/>
-          <w:bCs/>
-        </w:rPr>
-      </w:pPr>
-    </w:p>
-    <w:p>
-      <w:pPr>
-        <w:jc w:val="center"/>
+      <w:r>
         <w:rPr>
           <w:noProof/>
         </w:rPr>
-      </w:pPr>
-    </w:p>
-    <w:p>
-      <w:pPr>
-        <w:jc w:val="center"/>
-        <w:rPr>
-          <w:noProof/>
-        </w:rPr>
-      </w:pPr>
-    </w:p>
-    <w:p>
-      <w:pPr>
-        <w:jc w:val="center"/>
-        <w:rPr>
-          <w:noProof/>
-        </w:rPr>
-      </w:pPr>
-    </w:p>
-    <w:p>
-      <w:pPr>
-        <w:jc w:val="center"/>
-        <w:rPr>
-          <w:b/>
-          <w:bCs/>
-        </w:rPr>
-      </w:pPr>
-    </w:p>
-    <w:p>
-      <w:pPr>
-        <w:jc w:val="center"/>
-        <w:rPr>
-          <w:b/>
-          <w:bCs/>
-        </w:rPr>
-      </w:pPr>
-    </w:p>
-    <w:p>
-      <w:pPr>
-        <w:jc w:val="center"/>
-        <w:rPr>
-          <w:b/>
-          <w:bCs/>
-        </w:rPr>
-      </w:pPr>
-    </w:p>
-    <w:p>
-      <w:pPr>
-        <w:jc w:val="center"/>
-        <w:rPr>
-          <w:b/>
-          <w:bCs/>
-        </w:rPr>
-      </w:pPr>
-    </w:p>
-    <w:p>
-      <w:pPr>
-        <w:jc w:val="center"/>
-        <w:rPr>
-          <w:b/>
-          <w:bCs/>
-        </w:rPr>
-      </w:pPr>
-    </w:p>
-    <w:p>
-      <w:pPr>
-        <w:jc w:val="center"/>
-        <w:rPr>
-          <w:b/>
-          <w:bCs/>
-        </w:rPr>
-      </w:pPr>
-    </w:p>
-    <w:p>
-      <w:pPr>
-        <w:jc w:val="center"/>
-        <w:rPr>
-          <w:b/>
-          <w:bCs/>
-        </w:rPr>
-      </w:pPr>
-    </w:p>
-    <w:p>
-      <w:pPr>
-        <w:jc w:val="center"/>
-        <w:rPr>
-          <w:b/>
-          <w:bCs/>
-        </w:rPr>
-      </w:pPr>
-    </w:p>
-    <w:p>
-      <w:pPr>
-        <w:jc w:val="center"/>
-        <w:rPr>
-          <w:b/>
-          <w:bCs/>
-        </w:rPr>
-      </w:pPr>
-    </w:p>
-    <w:p>
-      <w:pPr>
-        <w:jc w:val="center"/>
-        <w:rPr>
-          <w:b/>
-          <w:bCs/>
-        </w:rPr>
-      </w:pPr>
-    </w:p>
-    <w:p>
-      <w:pPr>
-        <w:jc w:val="center"/>
-        <w:rPr>
-          <w:b/>
-          <w:bCs/>
-        </w:rPr>
-      </w:pPr>
-    </w:p>
-    <w:p>
-      <w:pPr>
-        <w:jc w:val="center"/>
-        <w:rPr>
-          <w:b/>
-          <w:bCs/>
-        </w:rPr>
-      </w:pPr>
-    </w:p>
-    <w:p>
-      <w:pPr>
-        <w:jc w:val="center"/>
-        <w:rPr>
-          <w:b/>
-          <w:bCs/>
-        </w:rPr>
-      </w:pPr>
-    </w:p>
-    <w:p>
-      <w:pPr>
-        <w:jc w:val="center"/>
-        <w:rPr>
-          <w:b/>
-          <w:bCs/>
-        </w:rPr>
-      </w:pPr>
-    </w:p>
-    <w:p>
-      <w:pPr>
-        <w:jc w:val="center"/>
-        <w:rPr>
-          <w:b/>
-          <w:bCs/>
-        </w:rPr>
-      </w:pPr>
-      <w:r>
-        <w:rPr>
-          <w:noProof/>
-        </w:rPr>
-        <w:lastRenderedPageBreak/>
         <mc:AlternateContent>
           <mc:Choice Requires="wps">
             <w:drawing>
-              <wp:anchor distT="0" distB="0" distL="114300" distR="114300" simplePos="0" relativeHeight="251665408" behindDoc="0" locked="0" layoutInCell="1" allowOverlap="1" wp14:anchorId="1D3F745F" wp14:editId="3E7CF5FB">
+              <wp:anchor distT="0" distB="0" distL="114300" distR="114300" simplePos="0" relativeHeight="251665408" behindDoc="0" locked="0" layoutInCell="1" allowOverlap="1" wp14:anchorId="1D3F745F" wp14:editId="4B0F11D8">
                 <wp:simplePos x="0" y="0"/>
                 <wp:positionH relativeFrom="column">
                   <wp:posOffset>248607</wp:posOffset>
@@ -601,65 +660,6 @@
           </mc:Fallback>
         </mc:AlternateContent>
       </w:r>
-      <w:r>
-        <w:rPr>
-          <w:b/>
-          <w:bCs/>
-          <w:noProof/>
-        </w:rPr>
-        <w:drawing>
-          <wp:anchor distT="0" distB="0" distL="114300" distR="114300" simplePos="0" relativeHeight="251663360" behindDoc="1" locked="0" layoutInCell="1" allowOverlap="1" wp14:anchorId="1170E1B1" wp14:editId="5AF578BB">
-            <wp:simplePos x="0" y="0"/>
-            <wp:positionH relativeFrom="column">
-              <wp:posOffset>1154636</wp:posOffset>
-            </wp:positionH>
-            <wp:positionV relativeFrom="paragraph">
-              <wp:posOffset>-9146</wp:posOffset>
-            </wp:positionV>
-            <wp:extent cx="6561207" cy="5760717"/>
-            <wp:effectExtent l="0" t="0" r="0" b="0"/>
-            <wp:wrapNone/>
-            <wp:docPr id="5" name="Image 5"/>
-            <wp:cNvGraphicFramePr>
-              <a:graphicFrameLocks xmlns:a="http://schemas.openxmlformats.org/drawingml/2006/main" noChangeAspect="1"/>
-            </wp:cNvGraphicFramePr>
-            <a:graphic xmlns:a="http://schemas.openxmlformats.org/drawingml/2006/main">
-              <a:graphicData uri="http://schemas.openxmlformats.org/drawingml/2006/picture">
-                <pic:pic xmlns:pic="http://schemas.openxmlformats.org/drawingml/2006/picture">
-                  <pic:nvPicPr>
-                    <pic:cNvPr id="5" name="Image 5"/>
-                    <pic:cNvPicPr/>
-                  </pic:nvPicPr>
-                  <pic:blipFill>
-                    <a:blip r:embed="rId7" cstate="print">
-                      <a:extLst>
-                        <a:ext uri="{28A0092B-C50C-407E-A947-70E740481C1C}">
-                          <a14:useLocalDpi xmlns:a14="http://schemas.microsoft.com/office/drawing/2010/main" val="0"/>
-                        </a:ext>
-                      </a:extLst>
-                    </a:blip>
-                    <a:stretch>
-                      <a:fillRect/>
-                    </a:stretch>
-                  </pic:blipFill>
-                  <pic:spPr>
-                    <a:xfrm>
-                      <a:off x="0" y="0"/>
-                      <a:ext cx="6561207" cy="5760717"/>
-                    </a:xfrm>
-                    <a:prstGeom prst="rect">
-                      <a:avLst/>
-                    </a:prstGeom>
-                  </pic:spPr>
-                </pic:pic>
-              </a:graphicData>
-            </a:graphic>
-            <wp14:sizeRelH relativeFrom="margin">
-              <wp14:pctWidth>0</wp14:pctWidth>
-            </wp14:sizeRelH>
-          </wp:anchor>
-        </w:drawing>
-      </w:r>
     </w:p>
     <w:sectPr>
       <w:headerReference w:type="even" r:id="rId8"/>
@@ -851,7 +851,27 @@
         <w:sz w:val="20"/>
         <w:szCs w:val="20"/>
       </w:rPr>
-      <w:t>« Les Cailloux de Zicaa »</w:t>
+      <w:t xml:space="preserve">« Les Cailloux de </w:t>
+    </w:r>
+    <w:proofErr w:type="spellStart"/>
+    <w:r>
+      <w:rPr>
+        <w:bCs/>
+        <w:color w:val="261C15"/>
+        <w:sz w:val="20"/>
+        <w:szCs w:val="20"/>
+      </w:rPr>
+      <w:t>Zicaa</w:t>
+    </w:r>
+    <w:proofErr w:type="spellEnd"/>
+    <w:r>
+      <w:rPr>
+        <w:bCs/>
+        <w:color w:val="261C15"/>
+        <w:sz w:val="20"/>
+        <w:szCs w:val="20"/>
+      </w:rPr>
+      <w:t> »</w:t>
     </w:r>
   </w:p>
   <w:p>

--- a/Réalisation_4__Conception - MCD, MLD, SQL/MCD_MLD/Presentation/MCD_MLD_Les_cailloux_de_Zicaa.docx
+++ b/Réalisation_4__Conception - MCD, MLD, SQL/MCD_MLD/Presentation/MCD_MLD_Les_cailloux_de_Zicaa.docx
@@ -17,15 +17,15 @@
           <w:noProof/>
         </w:rPr>
         <w:drawing>
-          <wp:anchor distT="0" distB="0" distL="114300" distR="114300" simplePos="0" relativeHeight="251658240" behindDoc="1" locked="0" layoutInCell="1" allowOverlap="1" wp14:anchorId="51F023E5" wp14:editId="0BB90E67">
+          <wp:anchor distT="0" distB="0" distL="114300" distR="114300" simplePos="0" relativeHeight="251658240" behindDoc="1" locked="0" layoutInCell="1" allowOverlap="1" wp14:anchorId="51F023E5" wp14:editId="3C546B86">
             <wp:simplePos x="0" y="0"/>
             <wp:positionH relativeFrom="margin">
-              <wp:posOffset>1162685</wp:posOffset>
+              <wp:posOffset>1160780</wp:posOffset>
             </wp:positionH>
             <wp:positionV relativeFrom="margin">
-              <wp:posOffset>635</wp:posOffset>
+              <wp:posOffset>-3810</wp:posOffset>
             </wp:positionV>
-            <wp:extent cx="6555740" cy="5758815"/>
+            <wp:extent cx="6555740" cy="5758180"/>
             <wp:effectExtent l="0" t="0" r="0" b="0"/>
             <wp:wrapSquare wrapText="bothSides"/>
             <wp:docPr id="2" name="Image 2"/>
@@ -54,7 +54,7 @@
                   <pic:spPr>
                     <a:xfrm>
                       <a:off x="0" y="0"/>
-                      <a:ext cx="6555740" cy="5758815"/>
+                      <a:ext cx="6555740" cy="5758180"/>
                     </a:xfrm>
                     <a:prstGeom prst="rect">
                       <a:avLst/>
@@ -395,15 +395,15 @@
         </w:rPr>
         <w:lastRenderedPageBreak/>
         <w:drawing>
-          <wp:anchor distT="0" distB="0" distL="114300" distR="114300" simplePos="0" relativeHeight="251663360" behindDoc="1" locked="0" layoutInCell="1" allowOverlap="1" wp14:anchorId="1170E1B1" wp14:editId="6521515D">
+          <wp:anchor distT="0" distB="0" distL="114300" distR="114300" simplePos="0" relativeHeight="251663360" behindDoc="1" locked="0" layoutInCell="1" allowOverlap="1" wp14:anchorId="1170E1B1" wp14:editId="25CF0656">
             <wp:simplePos x="0" y="0"/>
             <wp:positionH relativeFrom="column">
-              <wp:posOffset>1162921</wp:posOffset>
+              <wp:posOffset>1161017</wp:posOffset>
             </wp:positionH>
             <wp:positionV relativeFrom="paragraph">
-              <wp:posOffset>-9850</wp:posOffset>
+              <wp:posOffset>-3819</wp:posOffset>
             </wp:positionV>
-            <wp:extent cx="6561206" cy="5760716"/>
+            <wp:extent cx="6561205" cy="5760716"/>
             <wp:effectExtent l="0" t="0" r="0" b="0"/>
             <wp:wrapNone/>
             <wp:docPr id="5" name="Image 5"/>
@@ -432,7 +432,7 @@
                   <pic:spPr>
                     <a:xfrm>
                       <a:off x="0" y="0"/>
-                      <a:ext cx="6561206" cy="5760716"/>
+                      <a:ext cx="6561205" cy="5760716"/>
                     </a:xfrm>
                     <a:prstGeom prst="rect">
                       <a:avLst/>
